--- a/user_stories_MoSCow.docx
+++ b/user_stories_MoSCow.docx
@@ -188,15 +188,7 @@
           <w:color w:val="ED7D31" w:themeColor="accent2"/>
           <w:sz w:val="28"/>
         </w:rPr>
-        <w:t xml:space="preserve">2. получить доказательства подлинности товара и подробную информацию о нем. Так что я могу </w:t>
-      </w:r>
-      <w:r>
-        <w:rPr>
-          <w:rFonts w:cs="Times New Roman" w:ascii="Times New Roman" w:hAnsi="Times New Roman"/>
-          <w:color w:val="ED7D31" w:themeColor="accent2"/>
-          <w:sz w:val="28"/>
-        </w:rPr>
-        <w:t>быть уверен в том, что получу именно тот товар, который хотел.</w:t>
+        <w:t>2. получить доказательства подлинности товара и подробную информацию о нем. Так что я могу быть уверен в том, что получу именно тот товар, который хотел.</w:t>
       </w:r>
     </w:p>
     <w:p>
@@ -232,15 +224,7 @@
           <w:color w:val="70AD47" w:themeColor="accent6"/>
           <w:sz w:val="28"/>
         </w:rPr>
-        <w:t xml:space="preserve">4. видеть ленту с грядущими лотами. Так что я смогу </w:t>
-      </w:r>
-      <w:r>
-        <w:rPr>
-          <w:rFonts w:cs="Times New Roman" w:ascii="Times New Roman" w:hAnsi="Times New Roman"/>
-          <w:color w:val="70AD47" w:themeColor="accent6"/>
-          <w:sz w:val="28"/>
-        </w:rPr>
-        <w:t>узнать о нужных мне товарах.</w:t>
+        <w:t>4. видеть ленту с грядущими лотами. Так что я смогу узнать о нужных мне товарах.</w:t>
       </w:r>
     </w:p>
     <w:p>
@@ -286,15 +270,7 @@
           <w:color w:val="7030A0"/>
           <w:sz w:val="28"/>
         </w:rPr>
-        <w:t>денег</w:t>
-      </w:r>
-      <w:r>
-        <w:rPr>
-          <w:rFonts w:cs="Times New Roman" w:ascii="Times New Roman" w:hAnsi="Times New Roman"/>
-          <w:color w:val="7030A0"/>
-          <w:sz w:val="28"/>
-        </w:rPr>
-        <w:t>.</w:t>
+        <w:t>денег.</w:t>
       </w:r>
     </w:p>
     <w:p>
@@ -460,15 +436,7 @@
           <w:color w:val="70AD47" w:themeColor="accent6"/>
           <w:sz w:val="28"/>
         </w:rPr>
-        <w:t xml:space="preserve">3. иметь возможность обновлять ленту лотов и задавать начальную цену каждому лоту. </w:t>
-      </w:r>
-      <w:r>
-        <w:rPr>
-          <w:rFonts w:cs="Times New Roman" w:ascii="Times New Roman" w:hAnsi="Times New Roman"/>
-          <w:color w:val="70AD47" w:themeColor="accent6"/>
-          <w:sz w:val="28"/>
-        </w:rPr>
-        <w:t>Так что у пользователей всегда будет актуальная информация.</w:t>
+        <w:t>3. иметь возможность обновлять ленту лотов и задавать начальную цену каждому лоту. Так что у пользователей всегда будет актуальная информация.</w:t>
       </w:r>
     </w:p>
     <w:p>
@@ -486,15 +454,7 @@
           <w:color w:val="70AD47" w:themeColor="accent6"/>
           <w:sz w:val="28"/>
         </w:rPr>
-        <w:t>4. управлять уведомлениями.</w:t>
-      </w:r>
-      <w:r>
-        <w:rPr>
-          <w:rFonts w:cs="Times New Roman" w:ascii="Times New Roman" w:hAnsi="Times New Roman"/>
-          <w:color w:val="70AD47" w:themeColor="accent6"/>
-          <w:sz w:val="28"/>
-        </w:rPr>
-        <w:t xml:space="preserve"> Так что я смогу оповещать пользователей о грядущих торгах.</w:t>
+        <w:t>4. управлять уведомлениями. Так что я смогу оповещать пользователей о грядущих торгах.</w:t>
       </w:r>
     </w:p>
     <w:p>
@@ -512,31 +472,7 @@
           <w:color w:val="ED7D31" w:themeColor="accent2"/>
           <w:sz w:val="28"/>
         </w:rPr>
-        <w:t>5</w:t>
-      </w:r>
-      <w:r>
-        <w:rPr>
-          <w:rFonts w:cs="Times New Roman" w:ascii="Times New Roman" w:hAnsi="Times New Roman"/>
-          <w:color w:val="ED7D31" w:themeColor="accent2"/>
-          <w:sz w:val="28"/>
-        </w:rPr>
-        <w:t xml:space="preserve">. иметь возможность общаться с пользователями. Так что я смогу связаться с победителем аукциона для дальнейшей отправки лота </w:t>
-      </w:r>
-      <w:r>
-        <w:rPr>
-          <w:rFonts w:cs="Times New Roman" w:ascii="Times New Roman" w:hAnsi="Times New Roman"/>
-          <w:color w:val="ED7D31" w:themeColor="accent2"/>
-          <w:sz w:val="28"/>
-        </w:rPr>
-        <w:t>и получать отзывы о возможном улучшении своей работы</w:t>
-      </w:r>
-      <w:r>
-        <w:rPr>
-          <w:rFonts w:cs="Times New Roman" w:ascii="Times New Roman" w:hAnsi="Times New Roman"/>
-          <w:color w:val="ED7D31" w:themeColor="accent2"/>
-          <w:sz w:val="28"/>
-        </w:rPr>
-        <w:t>.</w:t>
+        <w:t>5. иметь возможность общаться с пользователями. Так что я смогу связаться с победителем аукциона для дальнейшей отправки лота и получать отзывы о возможном улучшении своей работы.</w:t>
       </w:r>
     </w:p>
     <w:p>
@@ -709,6 +645,177 @@
           <w:rFonts w:ascii="Times New Roman" w:hAnsi="Times New Roman"/>
           <w:sz w:val="26"/>
           <w:szCs w:val="26"/>
+          <w:lang w:val="ru-RU"/>
+        </w:rPr>
+        <w:t>Критерии приёмки:</w:t>
+      </w:r>
+    </w:p>
+    <w:p>
+      <w:pPr>
+        <w:pStyle w:val="Normal"/>
+        <w:rPr>
+          <w:rFonts w:ascii="Times New Roman" w:hAnsi="Times New Roman"/>
+          <w:sz w:val="26"/>
+          <w:szCs w:val="26"/>
+        </w:rPr>
+      </w:pPr>
+      <w:r>
+        <w:rPr>
+          <w:rFonts w:ascii="Times New Roman" w:hAnsi="Times New Roman"/>
+          <w:sz w:val="26"/>
+          <w:szCs w:val="26"/>
+          <w:lang w:val="ru-RU"/>
+        </w:rPr>
+        <w:tab/>
+        <w:t>1. Пароль должен содержать не менее 8 символов.</w:t>
+      </w:r>
+    </w:p>
+    <w:p>
+      <w:pPr>
+        <w:pStyle w:val="Normal"/>
+        <w:rPr>
+          <w:rFonts w:ascii="Times New Roman" w:hAnsi="Times New Roman"/>
+          <w:sz w:val="26"/>
+          <w:szCs w:val="26"/>
+        </w:rPr>
+      </w:pPr>
+      <w:r>
+        <w:rPr>
+          <w:rFonts w:ascii="Times New Roman" w:hAnsi="Times New Roman"/>
+          <w:sz w:val="26"/>
+          <w:szCs w:val="26"/>
+          <w:lang w:val="ru-RU"/>
+        </w:rPr>
+        <w:tab/>
+        <w:t xml:space="preserve">2. Пароль должен иметь как </w:t>
+      </w:r>
+      <w:r>
+        <w:rPr>
+          <w:rFonts w:ascii="Times New Roman" w:hAnsi="Times New Roman"/>
+          <w:b w:val="false"/>
+          <w:i w:val="false"/>
+          <w:caps w:val="false"/>
+          <w:smallCaps w:val="false"/>
+          <w:color w:val="040C28"/>
+          <w:spacing w:val="0"/>
+          <w:sz w:val="26"/>
+          <w:szCs w:val="26"/>
+          <w:lang w:val="ru-RU"/>
+        </w:rPr>
+        <w:t xml:space="preserve">буквы верхнего и нижнего регистров, </w:t>
+      </w:r>
+      <w:r>
+        <w:rPr>
+          <w:rFonts w:ascii="Times New Roman" w:hAnsi="Times New Roman"/>
+          <w:b w:val="false"/>
+          <w:i w:val="false"/>
+          <w:caps w:val="false"/>
+          <w:smallCaps w:val="false"/>
+          <w:color w:val="040C28"/>
+          <w:spacing w:val="0"/>
+          <w:sz w:val="26"/>
+          <w:szCs w:val="26"/>
+          <w:lang w:val="ru-RU"/>
+        </w:rPr>
+        <w:t xml:space="preserve">так и </w:t>
+      </w:r>
+      <w:r>
+        <w:rPr>
+          <w:rFonts w:ascii="Times New Roman" w:hAnsi="Times New Roman"/>
+          <w:b w:val="false"/>
+          <w:i w:val="false"/>
+          <w:caps w:val="false"/>
+          <w:smallCaps w:val="false"/>
+          <w:color w:val="040C28"/>
+          <w:spacing w:val="0"/>
+          <w:sz w:val="26"/>
+          <w:szCs w:val="26"/>
+          <w:lang w:val="ru-RU"/>
+        </w:rPr>
+        <w:t>цифры</w:t>
+      </w:r>
+      <w:r>
+        <w:rPr>
+          <w:rFonts w:ascii="Times New Roman" w:hAnsi="Times New Roman"/>
+          <w:b w:val="false"/>
+          <w:i w:val="false"/>
+          <w:caps w:val="false"/>
+          <w:smallCaps w:val="false"/>
+          <w:color w:val="040C28"/>
+          <w:spacing w:val="0"/>
+          <w:sz w:val="26"/>
+          <w:szCs w:val="26"/>
+          <w:lang w:val="ru-RU"/>
+        </w:rPr>
+        <w:t>.</w:t>
+      </w:r>
+    </w:p>
+    <w:p>
+      <w:pPr>
+        <w:pStyle w:val="Normal"/>
+        <w:rPr>
+          <w:rFonts w:ascii="Times New Roman" w:hAnsi="Times New Roman"/>
+          <w:sz w:val="26"/>
+          <w:szCs w:val="26"/>
+        </w:rPr>
+      </w:pPr>
+      <w:r>
+        <w:rPr>
+          <w:rFonts w:ascii="Times New Roman" w:hAnsi="Times New Roman"/>
+          <w:b w:val="false"/>
+          <w:i w:val="false"/>
+          <w:caps w:val="false"/>
+          <w:smallCaps w:val="false"/>
+          <w:color w:val="040C28"/>
+          <w:spacing w:val="0"/>
+          <w:sz w:val="26"/>
+          <w:szCs w:val="26"/>
+          <w:lang w:val="ru-RU"/>
+        </w:rPr>
+        <w:tab/>
+        <w:t>3. Логин не должен совпадать с другими логинами из базы данных.</w:t>
+      </w:r>
+    </w:p>
+    <w:p>
+      <w:pPr>
+        <w:pStyle w:val="Normal"/>
+        <w:rPr>
+          <w:rFonts w:ascii="Times New Roman" w:hAnsi="Times New Roman"/>
+          <w:sz w:val="26"/>
+          <w:szCs w:val="26"/>
+        </w:rPr>
+      </w:pPr>
+      <w:r>
+        <w:rPr>
+          <w:rFonts w:ascii="Times New Roman" w:hAnsi="Times New Roman"/>
+          <w:b w:val="false"/>
+          <w:i w:val="false"/>
+          <w:caps w:val="false"/>
+          <w:smallCaps w:val="false"/>
+          <w:color w:val="040C28"/>
+          <w:spacing w:val="0"/>
+          <w:sz w:val="26"/>
+          <w:szCs w:val="26"/>
+          <w:lang w:val="ru-RU"/>
+        </w:rPr>
+        <w:tab/>
+        <w:t>4. Логин и пароль не должны начинаться с пробела.</w:t>
+      </w:r>
+    </w:p>
+    <w:p>
+      <w:pPr>
+        <w:pStyle w:val="Normal"/>
+        <w:rPr>
+          <w:rFonts w:ascii="Times New Roman" w:hAnsi="Times New Roman"/>
+          <w:sz w:val="26"/>
+          <w:szCs w:val="26"/>
+        </w:rPr>
+      </w:pPr>
+      <w:r>
+        <w:rPr>
+          <w:rFonts w:ascii="Times New Roman" w:hAnsi="Times New Roman"/>
+          <w:sz w:val="26"/>
+          <w:szCs w:val="26"/>
         </w:rPr>
         <w:t xml:space="preserve">2. Админ </w:t>
       </w:r>
@@ -766,6 +873,275 @@
           <w:sz w:val="26"/>
           <w:szCs w:val="26"/>
         </w:rPr>
+        <w:t>Критерии приёмки:</w:t>
+      </w:r>
+    </w:p>
+    <w:p>
+      <w:pPr>
+        <w:pStyle w:val="Normal"/>
+        <w:rPr>
+          <w:rFonts w:ascii="Times New Roman" w:hAnsi="Times New Roman"/>
+          <w:sz w:val="26"/>
+          <w:szCs w:val="26"/>
+        </w:rPr>
+      </w:pPr>
+      <w:r>
+        <w:rPr>
+          <w:rFonts w:ascii="Times New Roman" w:hAnsi="Times New Roman"/>
+          <w:sz w:val="26"/>
+          <w:szCs w:val="26"/>
+        </w:rPr>
+        <w:tab/>
+        <w:t>1. Цена на лоте должна быть больше 0.</w:t>
+      </w:r>
+    </w:p>
+    <w:p>
+      <w:pPr>
+        <w:pStyle w:val="Normal"/>
+        <w:rPr>
+          <w:rFonts w:ascii="Times New Roman" w:hAnsi="Times New Roman"/>
+          <w:sz w:val="26"/>
+          <w:szCs w:val="26"/>
+        </w:rPr>
+      </w:pPr>
+      <w:r>
+        <w:rPr>
+          <w:rFonts w:ascii="Times New Roman" w:hAnsi="Times New Roman"/>
+          <w:sz w:val="26"/>
+          <w:szCs w:val="26"/>
+        </w:rPr>
+        <w:tab/>
+        <w:t>2. Должна присутствовать фотография товара.</w:t>
+      </w:r>
+    </w:p>
+    <w:p>
+      <w:pPr>
+        <w:pStyle w:val="Normal"/>
+        <w:rPr>
+          <w:rFonts w:ascii="Times New Roman" w:hAnsi="Times New Roman"/>
+          <w:sz w:val="26"/>
+          <w:szCs w:val="26"/>
+        </w:rPr>
+      </w:pPr>
+      <w:r>
+        <w:rPr>
+          <w:rFonts w:ascii="Times New Roman" w:hAnsi="Times New Roman"/>
+          <w:sz w:val="26"/>
+          <w:szCs w:val="26"/>
+        </w:rPr>
+        <w:tab/>
+        <w:t>3. Изменение не должно быть доступно ПОСЛЕ покупки товара.</w:t>
+      </w:r>
+    </w:p>
+    <w:p>
+      <w:pPr>
+        <w:pStyle w:val="Normal"/>
+        <w:rPr>
+          <w:rFonts w:ascii="Times New Roman" w:hAnsi="Times New Roman"/>
+          <w:sz w:val="26"/>
+          <w:szCs w:val="26"/>
+        </w:rPr>
+      </w:pPr>
+      <w:r>
+        <w:rPr>
+          <w:rFonts w:ascii="Times New Roman" w:hAnsi="Times New Roman"/>
+          <w:sz w:val="26"/>
+          <w:szCs w:val="26"/>
+        </w:rPr>
+        <w:tab/>
+        <w:t>4. Админ не может добавлять больше одного лота для одного товара.</w:t>
+      </w:r>
+    </w:p>
+    <w:p>
+      <w:pPr>
+        <w:pStyle w:val="Normal"/>
+        <w:rPr>
+          <w:rFonts w:ascii="Times New Roman" w:hAnsi="Times New Roman"/>
+          <w:sz w:val="26"/>
+          <w:szCs w:val="26"/>
+        </w:rPr>
+      </w:pPr>
+      <w:r>
+        <w:rPr>
+          <w:rFonts w:ascii="Times New Roman" w:hAnsi="Times New Roman"/>
+          <w:sz w:val="26"/>
+          <w:szCs w:val="26"/>
+        </w:rPr>
+        <w:tab/>
+        <w:t>5. Изменение чего-то кроме описания, цены и фотографии должно проходить проверку.</w:t>
+      </w:r>
+    </w:p>
+    <w:p>
+      <w:pPr>
+        <w:pStyle w:val="Normal"/>
+        <w:rPr>
+          <w:rFonts w:ascii="Times New Roman" w:hAnsi="Times New Roman"/>
+          <w:sz w:val="26"/>
+          <w:szCs w:val="26"/>
+        </w:rPr>
+      </w:pPr>
+      <w:r>
+        <w:rPr>
+          <w:rFonts w:ascii="Times New Roman" w:hAnsi="Times New Roman"/>
+          <w:color w:val="000000"/>
+          <w:sz w:val="26"/>
+          <w:szCs w:val="26"/>
+          <w:lang w:val="ru-RU"/>
+        </w:rPr>
+        <w:tab/>
+        <w:t xml:space="preserve">6. </w:t>
+      </w:r>
+      <w:r>
+        <w:rPr>
+          <w:rFonts w:ascii="Times New Roman" w:hAnsi="Times New Roman"/>
+          <w:b w:val="false"/>
+          <w:i w:val="false"/>
+          <w:caps w:val="false"/>
+          <w:smallCaps w:val="false"/>
+          <w:color w:val="000000"/>
+          <w:spacing w:val="0"/>
+          <w:sz w:val="26"/>
+          <w:szCs w:val="26"/>
+          <w:lang w:val="ru-RU"/>
+        </w:rPr>
+        <w:t xml:space="preserve">Если ни одним из </w:t>
+      </w:r>
+      <w:r>
+        <w:rPr>
+          <w:rFonts w:ascii="Times New Roman" w:hAnsi="Times New Roman"/>
+          <w:b w:val="false"/>
+          <w:i w:val="false"/>
+          <w:caps w:val="false"/>
+          <w:smallCaps w:val="false"/>
+          <w:color w:val="000000"/>
+          <w:spacing w:val="0"/>
+          <w:sz w:val="26"/>
+          <w:szCs w:val="26"/>
+          <w:lang w:val="ru-RU"/>
+        </w:rPr>
+        <w:t>пользователей</w:t>
+      </w:r>
+      <w:r>
+        <w:rPr>
+          <w:rFonts w:ascii="Times New Roman" w:hAnsi="Times New Roman"/>
+          <w:b w:val="false"/>
+          <w:i w:val="false"/>
+          <w:caps w:val="false"/>
+          <w:smallCaps w:val="false"/>
+          <w:color w:val="000000"/>
+          <w:spacing w:val="0"/>
+          <w:sz w:val="26"/>
+          <w:szCs w:val="26"/>
+          <w:lang w:val="ru-RU"/>
+        </w:rPr>
+        <w:t xml:space="preserve"> торгов не подано заявки на увеличение начальной цены продажи лота </w:t>
+      </w:r>
+      <w:r>
+        <w:rPr>
+          <w:rFonts w:ascii="Times New Roman" w:hAnsi="Times New Roman"/>
+          <w:b w:val="false"/>
+          <w:i w:val="false"/>
+          <w:caps w:val="false"/>
+          <w:smallCaps w:val="false"/>
+          <w:color w:val="000000"/>
+          <w:spacing w:val="0"/>
+          <w:sz w:val="26"/>
+          <w:szCs w:val="26"/>
+          <w:lang w:val="ru-RU"/>
+        </w:rPr>
+        <w:t>в течение определенного времени</w:t>
+      </w:r>
+      <w:r>
+        <w:rPr>
+          <w:rFonts w:ascii="Times New Roman" w:hAnsi="Times New Roman"/>
+          <w:b w:val="false"/>
+          <w:i w:val="false"/>
+          <w:caps w:val="false"/>
+          <w:smallCaps w:val="false"/>
+          <w:color w:val="000000"/>
+          <w:spacing w:val="0"/>
+          <w:sz w:val="26"/>
+          <w:szCs w:val="26"/>
+          <w:lang w:val="ru-RU"/>
+        </w:rPr>
+        <w:t xml:space="preserve">, </w:t>
+      </w:r>
+      <w:r>
+        <w:rPr>
+          <w:rFonts w:ascii="Times New Roman" w:hAnsi="Times New Roman"/>
+          <w:b w:val="false"/>
+          <w:i w:val="false"/>
+          <w:caps w:val="false"/>
+          <w:smallCaps w:val="false"/>
+          <w:color w:val="000000"/>
+          <w:spacing w:val="0"/>
+          <w:sz w:val="26"/>
+          <w:szCs w:val="26"/>
+          <w:lang w:val="ru-RU"/>
+        </w:rPr>
+        <w:t>админ</w:t>
+      </w:r>
+      <w:r>
+        <w:rPr>
+          <w:rFonts w:ascii="Times New Roman" w:hAnsi="Times New Roman"/>
+          <w:b w:val="false"/>
+          <w:i w:val="false"/>
+          <w:caps w:val="false"/>
+          <w:smallCaps w:val="false"/>
+          <w:color w:val="000000"/>
+          <w:spacing w:val="0"/>
+          <w:sz w:val="26"/>
+          <w:szCs w:val="26"/>
+          <w:lang w:val="ru-RU"/>
+        </w:rPr>
+        <w:t xml:space="preserve"> уменьшает начальную цену, но не более 10% за один раз, пока кто-либо из </w:t>
+      </w:r>
+      <w:r>
+        <w:rPr>
+          <w:rFonts w:ascii="Times New Roman" w:hAnsi="Times New Roman"/>
+          <w:b w:val="false"/>
+          <w:i w:val="false"/>
+          <w:caps w:val="false"/>
+          <w:smallCaps w:val="false"/>
+          <w:color w:val="000000"/>
+          <w:spacing w:val="0"/>
+          <w:sz w:val="26"/>
+          <w:szCs w:val="26"/>
+          <w:lang w:val="ru-RU"/>
+        </w:rPr>
+        <w:t>пользователей</w:t>
+      </w:r>
+      <w:r>
+        <w:rPr>
+          <w:rFonts w:ascii="Times New Roman" w:hAnsi="Times New Roman"/>
+          <w:b w:val="false"/>
+          <w:i w:val="false"/>
+          <w:caps w:val="false"/>
+          <w:smallCaps w:val="false"/>
+          <w:color w:val="000000"/>
+          <w:spacing w:val="0"/>
+          <w:sz w:val="26"/>
+          <w:szCs w:val="26"/>
+          <w:lang w:val="ru-RU"/>
+        </w:rPr>
+        <w:t xml:space="preserve"> не подаст заявку на приобретение лота.</w:t>
+      </w:r>
+    </w:p>
+    <w:p>
+      <w:pPr>
+        <w:pStyle w:val="Normal"/>
+        <w:rPr>
+          <w:rFonts w:ascii="Times New Roman" w:hAnsi="Times New Roman"/>
+          <w:sz w:val="26"/>
+          <w:szCs w:val="26"/>
+        </w:rPr>
+      </w:pPr>
+      <w:r>
+        <w:rPr>
+          <w:rFonts w:ascii="Times New Roman" w:hAnsi="Times New Roman"/>
+          <w:sz w:val="26"/>
+          <w:szCs w:val="26"/>
+        </w:rPr>
         <w:t xml:space="preserve">3. Пользователь </w:t>
       </w:r>
       <w:r>
@@ -811,6 +1187,65 @@
           <w:rFonts w:ascii="Times New Roman" w:hAnsi="Times New Roman"/>
           <w:sz w:val="26"/>
           <w:szCs w:val="26"/>
+          <w:lang w:val="ru-RU"/>
+        </w:rPr>
+        <w:t>Критерии приемки:</w:t>
+      </w:r>
+    </w:p>
+    <w:p>
+      <w:pPr>
+        <w:pStyle w:val="Normal"/>
+        <w:rPr>
+          <w:rFonts w:ascii="Times New Roman" w:hAnsi="Times New Roman"/>
+          <w:sz w:val="26"/>
+          <w:szCs w:val="26"/>
+        </w:rPr>
+      </w:pPr>
+      <w:r>
+        <w:rPr>
+          <w:rFonts w:ascii="Times New Roman" w:hAnsi="Times New Roman"/>
+          <w:sz w:val="26"/>
+          <w:szCs w:val="26"/>
+          <w:lang w:val="ru-RU"/>
+        </w:rPr>
+        <w:tab/>
+        <w:t>1. Договор должен быть подписан обоими сторонами и заверен нотариусом.</w:t>
+      </w:r>
+    </w:p>
+    <w:p>
+      <w:pPr>
+        <w:pStyle w:val="Normal"/>
+        <w:rPr>
+          <w:rFonts w:ascii="Times New Roman" w:hAnsi="Times New Roman"/>
+          <w:sz w:val="26"/>
+          <w:szCs w:val="26"/>
+        </w:rPr>
+      </w:pPr>
+      <w:r>
+        <w:rPr>
+          <w:rFonts w:ascii="Times New Roman" w:hAnsi="Times New Roman"/>
+          <w:sz w:val="26"/>
+          <w:szCs w:val="26"/>
+          <w:lang w:val="ru-RU"/>
+        </w:rPr>
+        <w:tab/>
+        <w:t>2. Товар должен прибыть в соответствии с его договоренным состоянием и не позже, чем по поставленному в договоре времени (не испорченным).</w:t>
+      </w:r>
+    </w:p>
+    <w:p>
+      <w:pPr>
+        <w:pStyle w:val="Normal"/>
+        <w:rPr>
+          <w:rFonts w:ascii="Times New Roman" w:hAnsi="Times New Roman"/>
+          <w:sz w:val="26"/>
+          <w:szCs w:val="26"/>
+        </w:rPr>
+      </w:pPr>
+      <w:r>
+        <w:rPr>
+          <w:rFonts w:ascii="Times New Roman" w:hAnsi="Times New Roman"/>
+          <w:sz w:val="26"/>
+          <w:szCs w:val="26"/>
         </w:rPr>
         <w:t xml:space="preserve">4. Пользователь </w:t>
       </w:r>
@@ -866,6 +1301,106 @@
           <w:rFonts w:ascii="Times New Roman" w:hAnsi="Times New Roman"/>
           <w:sz w:val="26"/>
           <w:szCs w:val="26"/>
+          <w:lang w:val="ru-RU"/>
+        </w:rPr>
+        <w:t>Критерии приемки:</w:t>
+      </w:r>
+    </w:p>
+    <w:p>
+      <w:pPr>
+        <w:pStyle w:val="Normal"/>
+        <w:rPr>
+          <w:rFonts w:ascii="Times New Roman" w:hAnsi="Times New Roman"/>
+          <w:sz w:val="26"/>
+          <w:szCs w:val="26"/>
+        </w:rPr>
+      </w:pPr>
+      <w:r>
+        <w:rPr>
+          <w:rFonts w:ascii="Times New Roman" w:hAnsi="Times New Roman"/>
+          <w:sz w:val="26"/>
+          <w:szCs w:val="26"/>
+          <w:lang w:val="ru-RU"/>
+        </w:rPr>
+        <w:tab/>
+        <w:t>1. «Текущая цена» не может превышать баланс повышающего (при наличии у пользователя других купленных, но ещё неоплаченных лотов неоплаченная сумма должна вычитаться из баланса)</w:t>
+      </w:r>
+    </w:p>
+    <w:p>
+      <w:pPr>
+        <w:pStyle w:val="Normal"/>
+        <w:rPr>
+          <w:rFonts w:ascii="Times New Roman" w:hAnsi="Times New Roman"/>
+          <w:sz w:val="26"/>
+          <w:szCs w:val="26"/>
+        </w:rPr>
+      </w:pPr>
+      <w:r>
+        <w:rPr>
+          <w:rFonts w:ascii="Times New Roman" w:hAnsi="Times New Roman"/>
+          <w:sz w:val="26"/>
+          <w:szCs w:val="26"/>
+          <w:lang w:val="ru-RU"/>
+        </w:rPr>
+        <w:tab/>
+        <w:t xml:space="preserve">2. </w:t>
+      </w:r>
+      <w:r>
+        <w:rPr>
+          <w:rFonts w:ascii="Times New Roman" w:hAnsi="Times New Roman"/>
+          <w:b w:val="false"/>
+          <w:i w:val="false"/>
+          <w:caps w:val="false"/>
+          <w:smallCaps w:val="false"/>
+          <w:color w:val="000000"/>
+          <w:spacing w:val="0"/>
+          <w:sz w:val="26"/>
+          <w:szCs w:val="26"/>
+          <w:lang w:val="ru-RU"/>
+        </w:rPr>
+        <w:t>Ставка должна превышать «текущую цену» на величину шага аукциона.</w:t>
+      </w:r>
+    </w:p>
+    <w:p>
+      <w:pPr>
+        <w:pStyle w:val="Normal"/>
+        <w:rPr>
+          <w:rFonts w:ascii="Times New Roman" w:hAnsi="Times New Roman"/>
+          <w:sz w:val="26"/>
+          <w:szCs w:val="26"/>
+        </w:rPr>
+      </w:pPr>
+      <w:r>
+        <w:rPr>
+          <w:rFonts w:ascii="Times New Roman" w:hAnsi="Times New Roman"/>
+          <w:b w:val="false"/>
+          <w:i w:val="false"/>
+          <w:caps w:val="false"/>
+          <w:smallCaps w:val="false"/>
+          <w:color w:val="000000"/>
+          <w:spacing w:val="0"/>
+          <w:sz w:val="26"/>
+          <w:szCs w:val="26"/>
+          <w:lang w:val="ru-RU"/>
+        </w:rPr>
+        <w:tab/>
+        <w:t xml:space="preserve">3. Торги по лоту признаются несостоявшимися, если процессе торгов ни один из пользователей не предложил ни одной ставки, согласно шагу аукциона.  </w:t>
+      </w:r>
+    </w:p>
+    <w:p>
+      <w:pPr>
+        <w:pStyle w:val="Normal"/>
+        <w:rPr>
+          <w:rFonts w:ascii="Times New Roman" w:hAnsi="Times New Roman"/>
+          <w:sz w:val="26"/>
+          <w:szCs w:val="26"/>
+        </w:rPr>
+      </w:pPr>
+      <w:r>
+        <w:rPr>
+          <w:rFonts w:ascii="Times New Roman" w:hAnsi="Times New Roman"/>
+          <w:sz w:val="26"/>
+          <w:szCs w:val="26"/>
         </w:rPr>
         <w:t xml:space="preserve">5. Пользователь </w:t>
       </w:r>
@@ -914,6 +1449,65 @@
           <w:rFonts w:ascii="Times New Roman" w:hAnsi="Times New Roman"/>
           <w:sz w:val="26"/>
           <w:szCs w:val="26"/>
+        </w:rPr>
+      </w:pPr>
+      <w:r>
+        <w:rPr>
+          <w:rFonts w:ascii="Times New Roman" w:hAnsi="Times New Roman"/>
+          <w:sz w:val="26"/>
+          <w:szCs w:val="26"/>
+          <w:lang w:val="ru-RU"/>
+        </w:rPr>
+        <w:t>Критерии приемки:</w:t>
+      </w:r>
+    </w:p>
+    <w:p>
+      <w:pPr>
+        <w:pStyle w:val="Normal"/>
+        <w:rPr>
+          <w:rFonts w:ascii="Times New Roman" w:hAnsi="Times New Roman"/>
+          <w:sz w:val="26"/>
+          <w:szCs w:val="26"/>
+        </w:rPr>
+      </w:pPr>
+      <w:r>
+        <w:rPr>
+          <w:rFonts w:ascii="Times New Roman" w:hAnsi="Times New Roman"/>
+          <w:sz w:val="26"/>
+          <w:szCs w:val="26"/>
+          <w:lang w:val="ru-RU"/>
+        </w:rPr>
+        <w:tab/>
+        <w:t>1. Админ обязан, в соответствии с правилами проведения аукциона, предоставить любому пользователю информацию о подлинности товара/о самом товаре.</w:t>
+      </w:r>
+    </w:p>
+    <w:p>
+      <w:pPr>
+        <w:pStyle w:val="Normal"/>
+        <w:rPr>
+          <w:rFonts w:ascii="Times New Roman" w:hAnsi="Times New Roman"/>
+          <w:sz w:val="26"/>
+          <w:szCs w:val="26"/>
+        </w:rPr>
+      </w:pPr>
+      <w:r>
+        <w:rPr>
+          <w:rFonts w:ascii="Times New Roman" w:hAnsi="Times New Roman"/>
+          <w:sz w:val="26"/>
+          <w:szCs w:val="26"/>
+          <w:lang w:val="ru-RU"/>
+        </w:rPr>
+        <w:tab/>
+        <w:t>2. Если пользователь по результатам полученной информации подозревает админа в чем-либо, он должен обратиться в вышестоящие организации с доказательствами.(?)</w:t>
+      </w:r>
+    </w:p>
+    <w:p>
+      <w:pPr>
+        <w:pStyle w:val="Normal"/>
+        <w:rPr>
+          <w:rFonts w:ascii="Times New Roman" w:hAnsi="Times New Roman"/>
+          <w:sz w:val="26"/>
+          <w:szCs w:val="26"/>
           <w:lang w:val="ru-RU"/>
         </w:rPr>
       </w:pPr>
@@ -982,6 +1576,47 @@
           <w:szCs w:val="26"/>
           <w:lang w:val="ru-RU"/>
         </w:rPr>
+        <w:t>Критерии приемки:</w:t>
+      </w:r>
+    </w:p>
+    <w:p>
+      <w:pPr>
+        <w:pStyle w:val="Normal"/>
+        <w:rPr>
+          <w:rFonts w:ascii="Times New Roman" w:hAnsi="Times New Roman"/>
+          <w:sz w:val="26"/>
+          <w:szCs w:val="26"/>
+          <w:lang w:val="ru-RU"/>
+        </w:rPr>
+      </w:pPr>
+      <w:r>
+        <w:rPr>
+          <w:rFonts w:ascii="Times New Roman" w:hAnsi="Times New Roman"/>
+          <w:sz w:val="26"/>
+          <w:szCs w:val="26"/>
+          <w:lang w:val="ru-RU"/>
+        </w:rPr>
+        <w:tab/>
+        <w:t>1. Причины блокировки пользователя должны быть отражены в правилах аукциона. За беспричинную блокировку админу должен быть сделан выговор (до 10 выговоров, после этого штрафы и тд). Админ может доказать свою точку зрения о блокировке пользователя в соответствии с правилами аукциона.</w:t>
+      </w:r>
+    </w:p>
+    <w:p>
+      <w:pPr>
+        <w:pStyle w:val="Normal"/>
+        <w:rPr>
+          <w:rFonts w:ascii="Times New Roman" w:hAnsi="Times New Roman"/>
+          <w:sz w:val="26"/>
+          <w:szCs w:val="26"/>
+          <w:lang w:val="ru-RU"/>
+        </w:rPr>
+      </w:pPr>
+      <w:r>
+        <w:rPr>
+          <w:rFonts w:ascii="Times New Roman" w:hAnsi="Times New Roman"/>
+          <w:sz w:val="26"/>
+          <w:szCs w:val="26"/>
+          <w:lang w:val="ru-RU"/>
+        </w:rPr>
         <w:t xml:space="preserve">7. Пользователь </w:t>
       </w:r>
       <w:r>
@@ -1058,6 +1693,185 @@
           <w:szCs w:val="26"/>
           <w:lang w:val="ru-RU"/>
         </w:rPr>
+        <w:t>Критерии приемки:</w:t>
+      </w:r>
+    </w:p>
+    <w:p>
+      <w:pPr>
+        <w:pStyle w:val="Normal"/>
+        <w:rPr>
+          <w:rFonts w:ascii="Times New Roman" w:hAnsi="Times New Roman"/>
+          <w:sz w:val="26"/>
+          <w:szCs w:val="26"/>
+          <w:lang w:val="ru-RU"/>
+        </w:rPr>
+      </w:pPr>
+      <w:r>
+        <w:rPr>
+          <w:rFonts w:ascii="Times New Roman" w:hAnsi="Times New Roman"/>
+          <w:sz w:val="26"/>
+          <w:szCs w:val="26"/>
+          <w:lang w:val="ru-RU"/>
+        </w:rPr>
+        <w:tab/>
+        <w:t>1. Номер карты должен быть подтвержден через базу данных.</w:t>
+      </w:r>
+    </w:p>
+    <w:p>
+      <w:pPr>
+        <w:pStyle w:val="Normal"/>
+        <w:rPr>
+          <w:rFonts w:ascii="Times New Roman" w:hAnsi="Times New Roman"/>
+          <w:sz w:val="26"/>
+          <w:szCs w:val="26"/>
+          <w:lang w:val="ru-RU"/>
+        </w:rPr>
+      </w:pPr>
+      <w:r>
+        <w:rPr>
+          <w:rFonts w:ascii="Times New Roman" w:hAnsi="Times New Roman"/>
+          <w:sz w:val="26"/>
+          <w:szCs w:val="26"/>
+          <w:lang w:val="ru-RU"/>
+        </w:rPr>
+        <w:tab/>
+        <w:t>2. На номер телефона привязанной карты должно прийти</w:t>
+      </w:r>
+      <w:r>
+        <w:rPr>
+          <w:rFonts w:ascii="Times New Roman" w:hAnsi="Times New Roman"/>
+          <w:sz w:val="26"/>
+          <w:szCs w:val="26"/>
+          <w:lang w:val="en-US"/>
+        </w:rPr>
+        <w:t xml:space="preserve"> sms-</w:t>
+      </w:r>
+      <w:r>
+        <w:rPr>
+          <w:rFonts w:ascii="Times New Roman" w:hAnsi="Times New Roman"/>
+          <w:sz w:val="26"/>
+          <w:szCs w:val="26"/>
+          <w:lang w:val="ru-RU"/>
+        </w:rPr>
+        <w:t>сообщение для подтверждения владельца.</w:t>
+      </w:r>
+    </w:p>
+    <w:p>
+      <w:pPr>
+        <w:pStyle w:val="Normal"/>
+        <w:rPr>
+          <w:rFonts w:ascii="Times New Roman" w:hAnsi="Times New Roman"/>
+          <w:sz w:val="26"/>
+          <w:szCs w:val="26"/>
+          <w:lang w:val="ru-RU"/>
+        </w:rPr>
+      </w:pPr>
+      <w:r>
+        <w:rPr>
+          <w:rFonts w:ascii="Times New Roman" w:hAnsi="Times New Roman"/>
+          <w:sz w:val="26"/>
+          <w:szCs w:val="26"/>
+          <w:lang w:val="ru-RU"/>
+        </w:rPr>
+        <w:tab/>
+        <w:t>3.</w:t>
+      </w:r>
+      <w:r>
+        <w:rPr>
+          <w:rFonts w:ascii="Times New Roman" w:hAnsi="Times New Roman"/>
+          <w:sz w:val="26"/>
+          <w:szCs w:val="26"/>
+          <w:lang w:val="en-US"/>
+        </w:rPr>
+        <w:t xml:space="preserve"> </w:t>
+      </w:r>
+      <w:r>
+        <w:rPr>
+          <w:rFonts w:ascii="Times New Roman" w:hAnsi="Times New Roman"/>
+          <w:sz w:val="26"/>
+          <w:szCs w:val="26"/>
+          <w:lang w:val="ru-RU"/>
+        </w:rPr>
+        <w:t xml:space="preserve">Карта может быть записана в базу данных с привязкой к владельцу (при повторной оплате потребуется только </w:t>
+      </w:r>
+      <w:r>
+        <w:rPr>
+          <w:rFonts w:ascii="Times New Roman" w:hAnsi="Times New Roman"/>
+          <w:sz w:val="26"/>
+          <w:szCs w:val="26"/>
+          <w:lang w:val="en-US"/>
+        </w:rPr>
+        <w:t>sms-</w:t>
+      </w:r>
+      <w:r>
+        <w:rPr>
+          <w:rFonts w:ascii="Times New Roman" w:hAnsi="Times New Roman"/>
+          <w:sz w:val="26"/>
+          <w:szCs w:val="26"/>
+          <w:lang w:val="ru-RU"/>
+        </w:rPr>
+        <w:t>сообщение)</w:t>
+      </w:r>
+    </w:p>
+    <w:p>
+      <w:pPr>
+        <w:pStyle w:val="Normal"/>
+        <w:rPr>
+          <w:rFonts w:ascii="Times New Roman" w:hAnsi="Times New Roman"/>
+          <w:sz w:val="26"/>
+          <w:szCs w:val="26"/>
+          <w:lang w:val="ru-RU"/>
+        </w:rPr>
+      </w:pPr>
+      <w:r>
+        <w:rPr>
+          <w:rFonts w:ascii="Times New Roman" w:hAnsi="Times New Roman"/>
+          <w:sz w:val="26"/>
+          <w:szCs w:val="26"/>
+          <w:lang w:val="ru-RU"/>
+        </w:rPr>
+        <w:tab/>
+        <w:t>4. При нехватке средств на оплату товара пользователь будет перенаправлен на предыдущую станицу (со способом оплаты).</w:t>
+      </w:r>
+    </w:p>
+    <w:p>
+      <w:pPr>
+        <w:pStyle w:val="Normal"/>
+        <w:rPr>
+          <w:rFonts w:ascii="Times New Roman" w:hAnsi="Times New Roman"/>
+          <w:sz w:val="26"/>
+          <w:szCs w:val="26"/>
+          <w:lang w:val="ru-RU"/>
+        </w:rPr>
+      </w:pPr>
+      <w:r>
+        <w:rPr>
+          <w:rFonts w:ascii="Times New Roman" w:hAnsi="Times New Roman"/>
+          <w:sz w:val="26"/>
+          <w:szCs w:val="26"/>
+          <w:lang w:val="ru-RU"/>
+        </w:rPr>
+        <w:tab/>
+        <w:t>5. Пользователь может выбрать «другой способ оплаты», в котором одобрение приобретения товара будет зависеть от одобрения админа.</w:t>
+      </w:r>
+    </w:p>
+    <w:p>
+      <w:pPr>
+        <w:pStyle w:val="Normal"/>
+        <w:rPr>
+          <w:rFonts w:ascii="Times New Roman" w:hAnsi="Times New Roman"/>
+          <w:sz w:val="26"/>
+          <w:szCs w:val="26"/>
+          <w:lang w:val="ru-RU"/>
+        </w:rPr>
+      </w:pPr>
+      <w:r>
+        <w:rPr>
+          <w:rFonts w:ascii="Times New Roman" w:hAnsi="Times New Roman"/>
+          <w:sz w:val="26"/>
+          <w:szCs w:val="26"/>
+          <w:lang w:val="ru-RU"/>
+        </w:rPr>
         <w:t xml:space="preserve">8. Пользователь </w:t>
       </w:r>
       <w:r>
@@ -1106,6 +1920,47 @@
           <w:rFonts w:ascii="Times New Roman" w:hAnsi="Times New Roman"/>
           <w:sz w:val="26"/>
           <w:szCs w:val="26"/>
+          <w:lang w:val="ru-RU"/>
+        </w:rPr>
+      </w:pPr>
+      <w:r>
+        <w:rPr>
+          <w:rFonts w:ascii="Times New Roman" w:hAnsi="Times New Roman"/>
+          <w:sz w:val="26"/>
+          <w:szCs w:val="26"/>
+          <w:lang w:val="ru-RU"/>
+        </w:rPr>
+        <w:t>Критерии приемки:</w:t>
+      </w:r>
+    </w:p>
+    <w:p>
+      <w:pPr>
+        <w:pStyle w:val="Normal"/>
+        <w:rPr>
+          <w:rFonts w:ascii="Times New Roman" w:hAnsi="Times New Roman"/>
+          <w:sz w:val="26"/>
+          <w:szCs w:val="26"/>
+          <w:lang w:val="ru-RU"/>
+        </w:rPr>
+      </w:pPr>
+      <w:r>
+        <w:rPr>
+          <w:rFonts w:ascii="Times New Roman" w:hAnsi="Times New Roman"/>
+          <w:sz w:val="26"/>
+          <w:szCs w:val="26"/>
+          <w:lang w:val="ru-RU"/>
+        </w:rPr>
+        <w:tab/>
+        <w:t>1. Кнопка, при нажатии на которую описывается функционал аукциона.</w:t>
+      </w:r>
+    </w:p>
+    <w:p>
+      <w:pPr>
+        <w:pStyle w:val="Normal"/>
+        <w:rPr>
+          <w:rFonts w:ascii="Times New Roman" w:hAnsi="Times New Roman"/>
+          <w:sz w:val="26"/>
+          <w:szCs w:val="26"/>
         </w:rPr>
       </w:pPr>
       <w:r>
@@ -1151,6 +2006,62 @@
           <w:rFonts w:ascii="Times New Roman" w:hAnsi="Times New Roman"/>
           <w:sz w:val="26"/>
           <w:szCs w:val="26"/>
+        </w:rPr>
+      </w:pPr>
+      <w:r>
+        <w:rPr>
+          <w:rFonts w:ascii="Times New Roman" w:hAnsi="Times New Roman"/>
+          <w:sz w:val="26"/>
+          <w:szCs w:val="26"/>
+        </w:rPr>
+        <w:t>Критерии приемки:</w:t>
+      </w:r>
+    </w:p>
+    <w:p>
+      <w:pPr>
+        <w:pStyle w:val="Normal"/>
+        <w:rPr>
+          <w:rFonts w:ascii="Times New Roman" w:hAnsi="Times New Roman"/>
+          <w:sz w:val="26"/>
+          <w:szCs w:val="26"/>
+        </w:rPr>
+      </w:pPr>
+      <w:r>
+        <w:rPr>
+          <w:rFonts w:ascii="Times New Roman" w:hAnsi="Times New Roman"/>
+          <w:sz w:val="26"/>
+          <w:szCs w:val="26"/>
+        </w:rPr>
+        <w:tab/>
+        <w:t>1. Отмена лота может быть одобрена вышестоящей организацией (или модераторами) при наличии удовлетворительной причины.</w:t>
+      </w:r>
+    </w:p>
+    <w:p>
+      <w:pPr>
+        <w:pStyle w:val="Normal"/>
+        <w:rPr>
+          <w:rFonts w:ascii="Times New Roman" w:hAnsi="Times New Roman"/>
+          <w:sz w:val="26"/>
+          <w:szCs w:val="26"/>
+        </w:rPr>
+      </w:pPr>
+      <w:r>
+        <w:rPr>
+          <w:rFonts w:ascii="Times New Roman" w:hAnsi="Times New Roman"/>
+          <w:sz w:val="26"/>
+          <w:szCs w:val="26"/>
+        </w:rPr>
+        <w:tab/>
+        <w:t>2. Пользователь должен быть оповещен о причине отмены купленного им товара.</w:t>
+      </w:r>
+    </w:p>
+    <w:p>
+      <w:pPr>
+        <w:pStyle w:val="Normal"/>
+        <w:rPr>
+          <w:rFonts w:ascii="Times New Roman" w:hAnsi="Times New Roman"/>
+          <w:sz w:val="26"/>
+          <w:szCs w:val="26"/>
           <w:lang w:val="en-US"/>
         </w:rPr>
       </w:pPr>
@@ -1227,6 +2138,47 @@
           <w:rFonts w:ascii="Times New Roman" w:hAnsi="Times New Roman"/>
           <w:sz w:val="26"/>
           <w:szCs w:val="26"/>
+          <w:lang w:val="en-US"/>
+        </w:rPr>
+      </w:pPr>
+      <w:r>
+        <w:rPr>
+          <w:rFonts w:ascii="Times New Roman" w:hAnsi="Times New Roman"/>
+          <w:sz w:val="26"/>
+          <w:szCs w:val="26"/>
+          <w:lang w:val="ru-RU"/>
+        </w:rPr>
+        <w:t>Критерии приемки:</w:t>
+      </w:r>
+    </w:p>
+    <w:p>
+      <w:pPr>
+        <w:pStyle w:val="Normal"/>
+        <w:rPr>
+          <w:rFonts w:ascii="Times New Roman" w:hAnsi="Times New Roman"/>
+          <w:sz w:val="26"/>
+          <w:szCs w:val="26"/>
+          <w:lang w:val="en-US"/>
+        </w:rPr>
+      </w:pPr>
+      <w:r>
+        <w:rPr>
+          <w:rFonts w:ascii="Times New Roman" w:hAnsi="Times New Roman"/>
+          <w:sz w:val="26"/>
+          <w:szCs w:val="26"/>
+          <w:lang w:val="ru-RU"/>
+        </w:rPr>
+        <w:tab/>
+        <w:t>1. Спор должен соблюдать правила аукциона.</w:t>
+      </w:r>
+    </w:p>
+    <w:p>
+      <w:pPr>
+        <w:pStyle w:val="Normal"/>
+        <w:rPr>
+          <w:rFonts w:ascii="Times New Roman" w:hAnsi="Times New Roman"/>
+          <w:sz w:val="26"/>
+          <w:szCs w:val="26"/>
           <w:lang w:val="ru-RU"/>
         </w:rPr>
       </w:pPr>
@@ -1295,6 +2247,68 @@
           <w:szCs w:val="26"/>
           <w:lang w:val="ru-RU"/>
         </w:rPr>
+        <w:t>Критерии приемки:</w:t>
+      </w:r>
+    </w:p>
+    <w:p>
+      <w:pPr>
+        <w:pStyle w:val="Normal"/>
+        <w:rPr>
+          <w:rFonts w:ascii="Times New Roman" w:hAnsi="Times New Roman"/>
+          <w:sz w:val="26"/>
+          <w:szCs w:val="26"/>
+          <w:lang w:val="ru-RU"/>
+        </w:rPr>
+      </w:pPr>
+      <w:r>
+        <w:rPr>
+          <w:rFonts w:ascii="Times New Roman" w:hAnsi="Times New Roman"/>
+          <w:sz w:val="26"/>
+          <w:szCs w:val="26"/>
+          <w:lang w:val="ru-RU"/>
+        </w:rPr>
+        <w:tab/>
+        <w:t>1. Доказательства должны быть проверены на подлинность. Обращение должно соблюдать правила аукциона.</w:t>
+      </w:r>
+    </w:p>
+    <w:p>
+      <w:pPr>
+        <w:pStyle w:val="Normal"/>
+        <w:rPr>
+          <w:rFonts w:ascii="Times New Roman" w:hAnsi="Times New Roman"/>
+          <w:sz w:val="26"/>
+          <w:szCs w:val="26"/>
+          <w:lang w:val="ru-RU"/>
+        </w:rPr>
+      </w:pPr>
+      <w:r>
+        <w:rPr>
+          <w:rFonts w:ascii="Times New Roman" w:hAnsi="Times New Roman"/>
+          <w:sz w:val="26"/>
+          <w:szCs w:val="26"/>
+          <w:lang w:val="ru-RU"/>
+        </w:rPr>
+        <w:tab/>
+        <w:t>2. Отдельная кнопка для обращения к модераторам. Поиск свободных.</w:t>
+      </w:r>
+    </w:p>
+    <w:p>
+      <w:pPr>
+        <w:pStyle w:val="Normal"/>
+        <w:rPr>
+          <w:rFonts w:ascii="Times New Roman" w:hAnsi="Times New Roman"/>
+          <w:sz w:val="26"/>
+          <w:szCs w:val="26"/>
+          <w:lang w:val="ru-RU"/>
+        </w:rPr>
+      </w:pPr>
+      <w:r>
+        <w:rPr>
+          <w:rFonts w:ascii="Times New Roman" w:hAnsi="Times New Roman"/>
+          <w:sz w:val="26"/>
+          <w:szCs w:val="26"/>
+          <w:lang w:val="ru-RU"/>
+        </w:rPr>
         <w:t xml:space="preserve">12. Админ </w:t>
       </w:r>
       <w:r>
@@ -1353,6 +2367,89 @@
           <w:szCs w:val="26"/>
           <w:lang w:val="ru-RU"/>
         </w:rPr>
+        <w:t>Критерии приемки:</w:t>
+      </w:r>
+    </w:p>
+    <w:p>
+      <w:pPr>
+        <w:pStyle w:val="Normal"/>
+        <w:rPr>
+          <w:rFonts w:ascii="Times New Roman" w:hAnsi="Times New Roman"/>
+          <w:sz w:val="26"/>
+          <w:szCs w:val="26"/>
+          <w:lang w:val="ru-RU"/>
+        </w:rPr>
+      </w:pPr>
+      <w:r>
+        <w:rPr>
+          <w:rFonts w:ascii="Times New Roman" w:hAnsi="Times New Roman"/>
+          <w:sz w:val="26"/>
+          <w:szCs w:val="26"/>
+          <w:lang w:val="ru-RU"/>
+        </w:rPr>
+        <w:tab/>
+        <w:t>1. Информация по просмотрам не может быть использована в каких-либо корыстных целях (шантаж).</w:t>
+      </w:r>
+    </w:p>
+    <w:p>
+      <w:pPr>
+        <w:pStyle w:val="Normal"/>
+        <w:rPr>
+          <w:rFonts w:ascii="Times New Roman" w:hAnsi="Times New Roman"/>
+          <w:sz w:val="26"/>
+          <w:szCs w:val="26"/>
+          <w:lang w:val="ru-RU"/>
+        </w:rPr>
+      </w:pPr>
+      <w:r>
+        <w:rPr>
+          <w:rFonts w:ascii="Times New Roman" w:hAnsi="Times New Roman"/>
+          <w:sz w:val="26"/>
+          <w:szCs w:val="26"/>
+          <w:lang w:val="ru-RU"/>
+        </w:rPr>
+        <w:tab/>
+        <w:t>2. Просмотр того, на какие товары переходил пользователь/откуда пришел на аукцион. Составление статистики.</w:t>
+      </w:r>
+    </w:p>
+    <w:p>
+      <w:pPr>
+        <w:pStyle w:val="Normal"/>
+        <w:rPr>
+          <w:rFonts w:ascii="Times New Roman" w:hAnsi="Times New Roman"/>
+          <w:sz w:val="26"/>
+          <w:szCs w:val="26"/>
+          <w:lang w:val="ru-RU"/>
+        </w:rPr>
+      </w:pPr>
+      <w:r>
+        <w:rPr>
+          <w:rFonts w:ascii="Times New Roman" w:hAnsi="Times New Roman"/>
+          <w:sz w:val="26"/>
+          <w:szCs w:val="26"/>
+          <w:lang w:val="ru-RU"/>
+        </w:rPr>
+        <w:tab/>
+        <w:t>3. Предложение товаров, похожих на товары, предположительно интересные пользователю.</w:t>
+      </w:r>
+    </w:p>
+    <w:p>
+      <w:pPr>
+        <w:pStyle w:val="Normal"/>
+        <w:rPr>
+          <w:rFonts w:ascii="Times New Roman" w:hAnsi="Times New Roman"/>
+          <w:sz w:val="26"/>
+          <w:szCs w:val="26"/>
+          <w:lang w:val="ru-RU"/>
+        </w:rPr>
+      </w:pPr>
+      <w:r>
+        <w:rPr>
+          <w:rFonts w:ascii="Times New Roman" w:hAnsi="Times New Roman"/>
+          <w:sz w:val="26"/>
+          <w:szCs w:val="26"/>
+          <w:lang w:val="ru-RU"/>
+        </w:rPr>
         <w:t xml:space="preserve">13. Админ </w:t>
       </w:r>
       <w:r>
@@ -1402,6 +2499,89 @@
           <w:szCs w:val="26"/>
           <w:lang w:val="ru-RU"/>
         </w:rPr>
+        <w:t>Критерии приемки:</w:t>
+      </w:r>
+    </w:p>
+    <w:p>
+      <w:pPr>
+        <w:pStyle w:val="Normal"/>
+        <w:rPr>
+          <w:rFonts w:ascii="Times New Roman" w:hAnsi="Times New Roman"/>
+          <w:sz w:val="26"/>
+          <w:szCs w:val="26"/>
+          <w:lang w:val="ru-RU"/>
+        </w:rPr>
+      </w:pPr>
+      <w:r>
+        <w:rPr>
+          <w:rFonts w:ascii="Times New Roman" w:hAnsi="Times New Roman"/>
+          <w:sz w:val="26"/>
+          <w:szCs w:val="26"/>
+          <w:lang w:val="ru-RU"/>
+        </w:rPr>
+        <w:tab/>
+        <w:t>1. Информация не может быть использована как полностью достоверный источник. На основе этой информации только админ товара может получать о своей целевой аудитории.</w:t>
+      </w:r>
+    </w:p>
+    <w:p>
+      <w:pPr>
+        <w:pStyle w:val="Normal"/>
+        <w:rPr>
+          <w:rFonts w:ascii="Times New Roman" w:hAnsi="Times New Roman"/>
+          <w:sz w:val="26"/>
+          <w:szCs w:val="26"/>
+          <w:lang w:val="ru-RU"/>
+        </w:rPr>
+      </w:pPr>
+      <w:r>
+        <w:rPr>
+          <w:rFonts w:ascii="Times New Roman" w:hAnsi="Times New Roman"/>
+          <w:sz w:val="26"/>
+          <w:szCs w:val="26"/>
+          <w:lang w:val="ru-RU"/>
+        </w:rPr>
+        <w:tab/>
+        <w:t>2. Просмотр посещений/откуда пользователи находили заинтересовавший товар (сторонние сайты/лента). Составление статистики.</w:t>
+      </w:r>
+    </w:p>
+    <w:p>
+      <w:pPr>
+        <w:pStyle w:val="Normal"/>
+        <w:rPr>
+          <w:rFonts w:ascii="Times New Roman" w:hAnsi="Times New Roman"/>
+          <w:sz w:val="26"/>
+          <w:szCs w:val="26"/>
+          <w:lang w:val="ru-RU"/>
+        </w:rPr>
+      </w:pPr>
+      <w:r>
+        <w:rPr>
+          <w:rFonts w:ascii="Times New Roman" w:hAnsi="Times New Roman"/>
+          <w:sz w:val="26"/>
+          <w:szCs w:val="26"/>
+          <w:lang w:val="ru-RU"/>
+        </w:rPr>
+        <w:tab/>
+        <w:t>3. Передача админу.</w:t>
+      </w:r>
+    </w:p>
+    <w:p>
+      <w:pPr>
+        <w:pStyle w:val="Normal"/>
+        <w:rPr>
+          <w:rFonts w:ascii="Times New Roman" w:hAnsi="Times New Roman"/>
+          <w:sz w:val="26"/>
+          <w:szCs w:val="26"/>
+          <w:lang w:val="ru-RU"/>
+        </w:rPr>
+      </w:pPr>
+      <w:r>
+        <w:rPr>
+          <w:rFonts w:ascii="Times New Roman" w:hAnsi="Times New Roman"/>
+          <w:sz w:val="26"/>
+          <w:szCs w:val="26"/>
+          <w:lang w:val="ru-RU"/>
+        </w:rPr>
         <w:t xml:space="preserve">14. Пользователь и админ </w:t>
       </w:r>
       <w:r>
@@ -1433,6 +2613,49 @@
           <w:lang w:val="ru-RU"/>
         </w:rPr>
         <w:t>отслеживать передвижение товаров при отправке/получении.</w:t>
+      </w:r>
+    </w:p>
+    <w:p>
+      <w:pPr>
+        <w:pStyle w:val="Normal"/>
+        <w:rPr>
+          <w:rFonts w:ascii="Times New Roman" w:hAnsi="Times New Roman"/>
+          <w:sz w:val="26"/>
+          <w:szCs w:val="26"/>
+          <w:lang w:val="ru-RU"/>
+        </w:rPr>
+      </w:pPr>
+      <w:r>
+        <w:rPr>
+          <w:rFonts w:ascii="Times New Roman" w:hAnsi="Times New Roman"/>
+          <w:color w:val="000000"/>
+          <w:sz w:val="26"/>
+          <w:szCs w:val="26"/>
+          <w:lang w:val="ru-RU"/>
+        </w:rPr>
+        <w:t>Критерии приемки:</w:t>
+      </w:r>
+    </w:p>
+    <w:p>
+      <w:pPr>
+        <w:pStyle w:val="Normal"/>
+        <w:rPr>
+          <w:rFonts w:ascii="Times New Roman" w:hAnsi="Times New Roman"/>
+          <w:sz w:val="26"/>
+          <w:szCs w:val="26"/>
+          <w:lang w:val="ru-RU"/>
+        </w:rPr>
+      </w:pPr>
+      <w:r>
+        <w:rPr>
+          <w:rFonts w:ascii="Times New Roman" w:hAnsi="Times New Roman"/>
+          <w:color w:val="000000"/>
+          <w:sz w:val="26"/>
+          <w:szCs w:val="26"/>
+          <w:lang w:val="ru-RU"/>
+        </w:rPr>
+        <w:tab/>
+        <w:t>1. Перенаправление на доставляющий товар сайт.</w:t>
       </w:r>
     </w:p>
     <w:p>
@@ -2019,6 +3242,7 @@
     <w:qFormat/>
     <w:pPr>
       <w:widowControl/>
+      <w:suppressAutoHyphens w:val="true"/>
       <w:bidi w:val="0"/>
       <w:spacing w:lineRule="auto" w:line="259" w:before="0" w:after="160"/>
       <w:jc w:val="left"/>
